--- a/projet algo et programmation.docx
+++ b/projet algo et programmation.docx
@@ -82,27 +82,96 @@
         <w:rPr>
           <w:u w:val="single"/>
         </w:rPr>
-        <w:t xml:space="preserve">IVP </w:t>
+        <w:t>IVP 62</w:t>
+      </w:r>
+    </w:p>
+    <w:p>
+      <w:pPr>
+        <w:pStyle w:val="Titre1"/>
+        <w:rPr>
+          <w:b/>
+          <w:bCs/>
+          <w:sz w:val="22"/>
+          <w:szCs w:val="22"/>
+          <w:u w:val="single"/>
+        </w:rPr>
+      </w:pPr>
+      <w:r>
+        <w:rPr>
+          <w:color w:val="000000" w:themeColor="text1"/>
+          <w:sz w:val="22"/>
+          <w:szCs w:val="22"/>
+          <w:u w:val="single"/>
+        </w:rPr>
+        <w:t xml:space="preserve">Lien pour le répertoire </w:t>
+      </w:r>
+      <w:proofErr w:type="spellStart"/>
+      <w:r>
+        <w:rPr>
+          <w:color w:val="000000" w:themeColor="text1"/>
+          <w:sz w:val="22"/>
+          <w:szCs w:val="22"/>
+          <w:u w:val="single"/>
+        </w:rPr>
+        <w:t>Github</w:t>
       </w:r>
       <w:bookmarkStart w:id="0" w:name="_GoBack"/>
       <w:bookmarkEnd w:id="0"/>
-      <w:r>
-        <w:rPr>
-          <w:u w:val="single"/>
-        </w:rPr>
-        <w:t>62</w:t>
-      </w:r>
-    </w:p>
-    <w:p>
-      <w:pPr>
-        <w:pStyle w:val="Titre1"/>
-        <w:jc w:val="center"/>
-        <w:rPr>
-          <w:b/>
-          <w:bCs/>
-          <w:u w:val="single"/>
-        </w:rPr>
-      </w:pPr>
+      <w:proofErr w:type="spellEnd"/>
+      <w:r>
+        <w:rPr>
+          <w:color w:val="000000" w:themeColor="text1"/>
+          <w:sz w:val="22"/>
+          <w:szCs w:val="22"/>
+        </w:rPr>
+        <w:t xml:space="preserve">: </w:t>
+      </w:r>
+      <w:hyperlink r:id="rId5" w:history="1">
+        <w:r>
+          <w:rPr>
+            <w:rStyle w:val="Lienhypertexte"/>
+            <w:sz w:val="22"/>
+            <w:szCs w:val="22"/>
+          </w:rPr>
+          <w:t>Guillaume-</w:t>
+        </w:r>
+        <w:proofErr w:type="spellStart"/>
+        <w:r>
+          <w:rPr>
+            <w:rStyle w:val="Lienhypertexte"/>
+            <w:sz w:val="22"/>
+            <w:szCs w:val="22"/>
+          </w:rPr>
+          <w:t>Marmorat</w:t>
+        </w:r>
+        <w:proofErr w:type="spellEnd"/>
+        <w:r>
+          <w:rPr>
+            <w:rStyle w:val="Lienhypertexte"/>
+            <w:sz w:val="22"/>
+            <w:szCs w:val="22"/>
+          </w:rPr>
+          <w:t>/</w:t>
+        </w:r>
+        <w:proofErr w:type="spellStart"/>
+        <w:r>
+          <w:rPr>
+            <w:rStyle w:val="Lienhypertexte"/>
+            <w:sz w:val="22"/>
+            <w:szCs w:val="22"/>
+          </w:rPr>
+          <w:t>projet_td_eivp</w:t>
+        </w:r>
+        <w:proofErr w:type="spellEnd"/>
+        <w:r>
+          <w:rPr>
+            <w:rStyle w:val="Lienhypertexte"/>
+            <w:sz w:val="22"/>
+            <w:szCs w:val="22"/>
+          </w:rPr>
+          <w:t xml:space="preserve"> at master (github.com)</w:t>
+        </w:r>
+      </w:hyperlink>
     </w:p>
     <w:p>
       <w:pPr>
@@ -351,21 +420,7 @@
         <w:rPr>
           <w:rFonts w:cstheme="minorHAnsi"/>
         </w:rPr>
-        <w:t xml:space="preserve">Après l’obtention de sa liste de liste, lorsqu’il relançait le programme cela lui retournait une liste vide. Après un rendez-vous avec un professeur nous avons trouvé la source du problème : une fois que le tableau CSV était lu en entier, il fallait bien penser à le </w:t>
-      </w:r>
-      <w:proofErr w:type="gramStart"/>
-      <w:r>
-        <w:rPr>
-          <w:rFonts w:cstheme="minorHAnsi"/>
-        </w:rPr>
-        <w:t>relire</w:t>
-      </w:r>
-      <w:proofErr w:type="gramEnd"/>
-      <w:r>
-        <w:rPr>
-          <w:rFonts w:cstheme="minorHAnsi"/>
-        </w:rPr>
-        <w:t xml:space="preserve"> une nouvelle fois lors de sa prochaine utilisation. Il n</w:t>
+        <w:t>Après l’obtention de sa liste de liste, lorsqu’il relançait le programme cela lui retournait une liste vide. Après un rendez-vous avec un professeur nous avons trouvé la source du problème : une fois que le tableau CSV était lu en entier, il fallait bien penser à le relire une nouvelle fois lors de sa prochaine utilisation. Il n</w:t>
       </w:r>
       <w:r>
         <w:rPr>
@@ -444,7 +499,13 @@
         <w:rPr>
           <w:rFonts w:cstheme="minorHAnsi"/>
         </w:rPr>
-        <w:t xml:space="preserve"> en chaînes de caractères plus petites comportant seulement une valeur</w:t>
+        <w:t xml:space="preserve"> en </w:t>
+      </w:r>
+      <w:r>
+        <w:rPr>
+          <w:rFonts w:cstheme="minorHAnsi"/>
+        </w:rPr>
+        <w:t>chaînes de caractères plus petites comportant seulement une valeur</w:t>
       </w:r>
       <w:r>
         <w:rPr>
@@ -467,23 +528,121 @@
     </w:p>
     <w:p>
       <w:pPr>
-        <w:jc w:val="both"/>
-        <w:rPr>
-          <w:rFonts w:cstheme="minorHAnsi"/>
-        </w:rPr>
-      </w:pPr>
-    </w:p>
-    <w:p>
-      <w:pPr>
-        <w:jc w:val="both"/>
-        <w:rPr>
-          <w:rFonts w:cstheme="minorHAnsi"/>
-        </w:rPr>
-      </w:pPr>
-      <w:r>
-        <w:rPr>
-          <w:rFonts w:cstheme="minorHAnsi"/>
-        </w:rPr>
+        <w:pStyle w:val="Paragraphedeliste"/>
+        <w:numPr>
+          <w:ilvl w:val="0"/>
+          <w:numId w:val="2"/>
+        </w:numPr>
+        <w:jc w:val="both"/>
+        <w:rPr>
+          <w:rFonts w:cstheme="minorHAnsi"/>
+        </w:rPr>
+      </w:pPr>
+      <w:r>
+        <w:rPr>
+          <w:rFonts w:cstheme="minorHAnsi"/>
+        </w:rPr>
+        <w:t>Pour tracer les courbes, Guillaume a codé un algorithme qui nous semble bon mais à chaque test nous obtenons un message d’erreur</w:t>
+      </w:r>
+      <w:r>
+        <w:rPr>
+          <w:rFonts w:cstheme="minorHAnsi"/>
+        </w:rPr>
+        <w:t xml:space="preserve"> (</w:t>
+      </w:r>
+      <w:proofErr w:type="spellStart"/>
+      <w:proofErr w:type="gramStart"/>
+      <w:r>
+        <w:rPr>
+          <w:color w:val="FF0000"/>
+        </w:rPr>
+        <w:t>ValueError</w:t>
+      </w:r>
+      <w:proofErr w:type="spellEnd"/>
+      <w:r>
+        <w:rPr>
+          <w:color w:val="FF0000"/>
+        </w:rPr>
+        <w:t>:</w:t>
+      </w:r>
+      <w:proofErr w:type="gramEnd"/>
+      <w:r>
+        <w:rPr>
+          <w:color w:val="FF0000"/>
+        </w:rPr>
+        <w:t xml:space="preserve"> x and y must have </w:t>
+      </w:r>
+      <w:proofErr w:type="spellStart"/>
+      <w:r>
+        <w:rPr>
+          <w:color w:val="FF0000"/>
+        </w:rPr>
+        <w:t>same</w:t>
+      </w:r>
+      <w:proofErr w:type="spellEnd"/>
+      <w:r>
+        <w:rPr>
+          <w:color w:val="FF0000"/>
+        </w:rPr>
+        <w:t xml:space="preserve"> first dimension, but have </w:t>
+      </w:r>
+      <w:proofErr w:type="spellStart"/>
+      <w:r>
+        <w:rPr>
+          <w:color w:val="FF0000"/>
+        </w:rPr>
+        <w:t>shapes</w:t>
+      </w:r>
+      <w:proofErr w:type="spellEnd"/>
+      <w:r>
+        <w:rPr>
+          <w:color w:val="FF0000"/>
+        </w:rPr>
+        <w:t xml:space="preserve"> (1345,) and (1,)</w:t>
+      </w:r>
+      <w:r>
+        <w:rPr>
+          <w:color w:val="000000" w:themeColor="text1"/>
+        </w:rPr>
+        <w:t xml:space="preserve">) et ce quelques soit le capteur. </w:t>
+      </w:r>
+    </w:p>
+    <w:p>
+      <w:pPr>
+        <w:jc w:val="both"/>
+        <w:rPr>
+          <w:rFonts w:cstheme="minorHAnsi"/>
+        </w:rPr>
+      </w:pPr>
+    </w:p>
+    <w:p>
+      <w:pPr>
+        <w:jc w:val="both"/>
+        <w:rPr>
+          <w:rFonts w:cstheme="minorHAnsi"/>
+        </w:rPr>
+      </w:pPr>
+    </w:p>
+    <w:p>
+      <w:pPr>
+        <w:jc w:val="both"/>
+        <w:rPr>
+          <w:rFonts w:cstheme="minorHAnsi"/>
+        </w:rPr>
+      </w:pPr>
+    </w:p>
+    <w:p>
+      <w:pPr>
+        <w:jc w:val="both"/>
+        <w:rPr>
+          <w:rFonts w:cstheme="minorHAnsi"/>
+        </w:rPr>
+      </w:pPr>
+      <w:r>
+        <w:rPr>
+          <w:rFonts w:cstheme="minorHAnsi"/>
+        </w:rPr>
+        <w:lastRenderedPageBreak/>
         <w:t>Pour la partie de Yoann, plusieurs questions se sont posées :</w:t>
       </w:r>
     </w:p>
@@ -523,14 +682,7 @@
         <w:rPr>
           <w:rFonts w:cstheme="minorHAnsi"/>
         </w:rPr>
-        <w:t xml:space="preserve"> éléments (l’indice du capteur et l’indice humidex correspondant). Cela nous a semblé être le choix le plus </w:t>
-      </w:r>
-      <w:r>
-        <w:rPr>
-          <w:rFonts w:cstheme="minorHAnsi"/>
-        </w:rPr>
-        <w:lastRenderedPageBreak/>
-        <w:t>judicieux pour ensuite pouvoir appliquer à cette nouvelle liste de listes les algorithmes codés précédemment (moyenne, médiane, etc…)</w:t>
+        <w:t xml:space="preserve"> éléments (l’indice du capteur et l’indice humidex correspondant). Cela nous a semblé être le choix le plus judicieux pour ensuite pouvoir appliquer à cette nouvelle liste de listes les algorithmes codés précédemment (moyenne, médiane, etc…)</w:t>
       </w:r>
       <w:r>
         <w:rPr>
@@ -669,6 +821,7 @@
         <w:rPr>
           <w:rFonts w:cstheme="minorHAnsi"/>
         </w:rPr>
+        <w:lastRenderedPageBreak/>
         <w:t>Pour la partie durant laquelle nous avons travaillé en commun (cela nous semblait indispensable notamment</w:t>
       </w:r>
       <w:r>
@@ -687,14 +840,7 @@
         <w:rPr>
           <w:rFonts w:cstheme="minorHAnsi"/>
         </w:rPr>
-        <w:t xml:space="preserve">nous avions pris le parti de travailler avec une liste de listes, dans laquelle chaque sous-liste donnait dans l’ordre : le numéro de ligne (en partant de 0), l’identifiant du capteur, le niveau sonore en dBA, la température en °C, l’humidité relative en %, le niveau lumineux en lux, la quantité </w:t>
-      </w:r>
-      <w:r>
-        <w:rPr>
-          <w:rFonts w:cstheme="minorHAnsi"/>
-        </w:rPr>
-        <w:lastRenderedPageBreak/>
-        <w:t>de CO2 en ppm et la date. Nous avons choisi ce format car nous avions tous les deux eu l’habitude de travailler avec de tels formats lors de notre apprentissage de Python.</w:t>
+        <w:t>nous avions pris le parti de travailler avec une liste de listes, dans laquelle chaque sous-liste donnait dans l’ordre : le numéro de ligne (en partant de 0), l’identifiant du capteur, le niveau sonore en dBA, la température en °C, l’humidité relative en %, le niveau lumineux en lux, la quantité de CO2 en ppm et la date. Nous avons choisi ce format car nous avions tous les deux eu l’habitude de travailler avec de tels formats lors de notre apprentissage de Python.</w:t>
       </w:r>
     </w:p>
     <w:p>
@@ -1751,6 +1897,18 @@
       <w:lang w:eastAsia="fr-FR"/>
     </w:rPr>
   </w:style>
+  <w:style w:type="character" w:styleId="Lienhypertexte">
+    <w:name w:val="Hyperlink"/>
+    <w:basedOn w:val="Policepardfaut"/>
+    <w:uiPriority w:val="99"/>
+    <w:semiHidden/>
+    <w:unhideWhenUsed/>
+    <w:rsid w:val="002A6D85"/>
+    <w:rPr>
+      <w:color w:val="0000FF"/>
+      <w:u w:val="single"/>
+    </w:rPr>
+  </w:style>
 </w:styles>
 </file>
 
